--- a/LR2/82.docx
+++ b/LR2/82.docx
@@ -14,6 +14,8 @@
           <w:lang w:eastAsia="ru-RU"/>
         </w:rPr>
       </w:pPr>
+      <w:bookmarkStart w:id="0" w:name="_GoBack"/>
+      <w:bookmarkEnd w:id="0"/>
       <w:r>
         <w:rPr>
           <w:rFonts w:ascii="Times New Roman" w:eastAsia="Times New Roman" w:hAnsi="Times New Roman" w:cs="Times New Roman"/>
@@ -362,7 +364,7 @@
           <w:rFonts w:ascii="Times New Roman" w:eastAsia="Times New Roman" w:hAnsi="Times New Roman" w:cs="Times New Roman"/>
           <w:sz w:val="28"/>
           <w:szCs w:val="28"/>
-          <w:lang w:val="en-US" w:eastAsia="ru-RU"/>
+          <w:lang w:eastAsia="ru-RU"/>
         </w:rPr>
       </w:pPr>
       <w:r>
@@ -975,8 +977,6 @@
         </w:rPr>
         <w:t xml:space="preserve"> надолго.</w:t>
       </w:r>
-      <w:bookmarkStart w:id="0" w:name="_GoBack"/>
-      <w:bookmarkEnd w:id="0"/>
     </w:p>
     <w:p>
       <w:pPr>

--- a/LR2/82.docx
+++ b/LR2/82.docx
@@ -288,38 +288,15 @@
           <w:lang w:eastAsia="ru-RU"/>
         </w:rPr>
       </w:pPr>
-      <w:proofErr w:type="gramStart"/>
-      <w:r>
-        <w:rPr>
-          <w:rFonts w:ascii="Times New Roman" w:eastAsia="Times New Roman" w:hAnsi="Times New Roman" w:cs="Times New Roman"/>
-          <w:color w:val="000000"/>
-          <w:sz w:val="28"/>
-          <w:szCs w:val="28"/>
-          <w:lang w:eastAsia="ru-RU"/>
-        </w:rPr>
-        <w:t xml:space="preserve">Отец отправляет меня в </w:t>
-      </w:r>
-      <w:proofErr w:type="spellStart"/>
-      <w:r>
-        <w:rPr>
-          <w:rFonts w:ascii="Times New Roman" w:eastAsia="Times New Roman" w:hAnsi="Times New Roman" w:cs="Times New Roman"/>
-          <w:color w:val="000000"/>
-          <w:sz w:val="28"/>
-          <w:szCs w:val="28"/>
-          <w:lang w:eastAsia="ru-RU"/>
-        </w:rPr>
-        <w:t>Латверию</w:t>
-      </w:r>
-      <w:proofErr w:type="spellEnd"/>
-      <w:r>
-        <w:rPr>
-          <w:rFonts w:ascii="Times New Roman" w:eastAsia="Times New Roman" w:hAnsi="Times New Roman" w:cs="Times New Roman"/>
-          <w:color w:val="000000"/>
-          <w:sz w:val="28"/>
-          <w:szCs w:val="28"/>
-          <w:lang w:eastAsia="ru-RU"/>
-        </w:rPr>
-        <w:t xml:space="preserve">, </w:t>
+      <w:r>
+        <w:rPr>
+          <w:rFonts w:ascii="Times New Roman" w:eastAsia="Times New Roman" w:hAnsi="Times New Roman" w:cs="Times New Roman"/>
+          <w:color w:val="000000"/>
+          <w:sz w:val="28"/>
+          <w:szCs w:val="28"/>
+          <w:lang w:eastAsia="ru-RU"/>
+        </w:rPr>
+        <w:t xml:space="preserve">Отец отправляет меня в Латверию, </w:t>
       </w:r>
       <w:r>
         <w:rPr>
@@ -339,18 +316,7 @@
           <w:szCs w:val="28"/>
           <w:lang w:eastAsia="ru-RU"/>
         </w:rPr>
-        <w:t xml:space="preserve"> </w:t>
-      </w:r>
-      <w:proofErr w:type="gramEnd"/>
-      <w:r>
-        <w:rPr>
-          <w:rFonts w:ascii="Times New Roman" w:eastAsia="Times New Roman" w:hAnsi="Times New Roman" w:cs="Times New Roman"/>
-          <w:color w:val="000000"/>
-          <w:sz w:val="28"/>
-          <w:szCs w:val="28"/>
-          <w:lang w:eastAsia="ru-RU"/>
-        </w:rPr>
-        <w:t>сказал я, подавляя раздражение. - Я больше не смогу посещать ваши тренировки.</w:t>
+        <w:t xml:space="preserve"> сказал я, подавляя раздражение. - Я больше не смогу посещать ваши тренировки.</w:t>
       </w:r>
     </w:p>
     <w:p>
@@ -528,29 +494,7 @@
           <w:szCs w:val="28"/>
           <w:lang w:eastAsia="ru-RU"/>
         </w:rPr>
-        <w:t xml:space="preserve">Вы удивлены? Слабая улыбка тронула губы </w:t>
-      </w:r>
-      <w:proofErr w:type="spellStart"/>
-      <w:r>
-        <w:rPr>
-          <w:rFonts w:ascii="Times New Roman" w:eastAsia="Times New Roman" w:hAnsi="Times New Roman" w:cs="Times New Roman"/>
-          <w:color w:val="000000"/>
-          <w:sz w:val="28"/>
-          <w:szCs w:val="28"/>
-          <w:lang w:eastAsia="ru-RU"/>
-        </w:rPr>
-        <w:t>Таоло</w:t>
-      </w:r>
-      <w:proofErr w:type="spellEnd"/>
-      <w:r>
-        <w:rPr>
-          <w:rFonts w:ascii="Times New Roman" w:eastAsia="Times New Roman" w:hAnsi="Times New Roman" w:cs="Times New Roman"/>
-          <w:color w:val="000000"/>
-          <w:sz w:val="28"/>
-          <w:szCs w:val="28"/>
-          <w:lang w:eastAsia="ru-RU"/>
-        </w:rPr>
-        <w:t xml:space="preserve">. </w:t>
+        <w:t xml:space="preserve">Вы удивлены? Слабая улыбка тронула губы Таоло. </w:t>
       </w:r>
       <w:r>
         <w:rPr>
@@ -713,109 +657,53 @@
           <w:szCs w:val="28"/>
           <w:lang w:eastAsia="ru-RU"/>
         </w:rPr>
-        <w:t xml:space="preserve"> легкомысленно поприветствовал Конг. Однако он быстро вернулся к основной теме нашего разговора. "Я тоже смотрю на твоего папу. Но не для меня. Вот почему ты не летишь на транспорте </w:t>
-      </w:r>
-      <w:proofErr w:type="spellStart"/>
-      <w:r>
-        <w:rPr>
-          <w:rFonts w:ascii="Times New Roman" w:eastAsia="Times New Roman" w:hAnsi="Times New Roman" w:cs="Times New Roman"/>
-          <w:color w:val="000000"/>
-          <w:sz w:val="28"/>
-          <w:szCs w:val="28"/>
-          <w:lang w:eastAsia="ru-RU"/>
-        </w:rPr>
-        <w:t>ОзКорп</w:t>
-      </w:r>
-      <w:proofErr w:type="spellEnd"/>
-      <w:r>
-        <w:rPr>
-          <w:rFonts w:ascii="Times New Roman" w:eastAsia="Times New Roman" w:hAnsi="Times New Roman" w:cs="Times New Roman"/>
-          <w:color w:val="000000"/>
-          <w:sz w:val="28"/>
-          <w:szCs w:val="28"/>
-          <w:lang w:eastAsia="ru-RU"/>
-        </w:rPr>
-        <w:t>. Я отвезу тебя сам. На своем личном вертолете. Потому что я не хочу потерять своего лучшего ученика из-за глупой корпоративной игра.</w:t>
-      </w:r>
-    </w:p>
-    <w:p>
-      <w:pPr>
-        <w:spacing w:after="0" w:line="360" w:lineRule="auto"/>
-        <w:ind w:firstLine="709"/>
-        <w:jc w:val="both"/>
-        <w:rPr>
-          <w:rFonts w:ascii="Times New Roman" w:eastAsia="Times New Roman" w:hAnsi="Times New Roman" w:cs="Times New Roman"/>
-          <w:sz w:val="28"/>
-          <w:szCs w:val="28"/>
-          <w:lang w:eastAsia="ru-RU"/>
-        </w:rPr>
-      </w:pPr>
-      <w:proofErr w:type="spellStart"/>
-      <w:r>
-        <w:rPr>
-          <w:rFonts w:ascii="Times New Roman" w:eastAsia="Times New Roman" w:hAnsi="Times New Roman" w:cs="Times New Roman"/>
-          <w:color w:val="000000"/>
-          <w:sz w:val="28"/>
-          <w:szCs w:val="28"/>
-          <w:lang w:eastAsia="ru-RU"/>
-        </w:rPr>
-        <w:t>Фреддо</w:t>
-      </w:r>
-      <w:proofErr w:type="spellEnd"/>
-      <w:r>
-        <w:rPr>
-          <w:rFonts w:ascii="Times New Roman" w:eastAsia="Times New Roman" w:hAnsi="Times New Roman" w:cs="Times New Roman"/>
-          <w:color w:val="000000"/>
-          <w:sz w:val="28"/>
-          <w:szCs w:val="28"/>
-          <w:lang w:eastAsia="ru-RU"/>
-        </w:rPr>
-        <w:t>! Нет, правда, безмерно приятно, когда о тебе так заботятся.</w:t>
-      </w:r>
-    </w:p>
-    <w:p>
-      <w:pPr>
-        <w:spacing w:after="0" w:line="360" w:lineRule="auto"/>
-        <w:ind w:firstLine="709"/>
-        <w:jc w:val="both"/>
-        <w:rPr>
-          <w:rFonts w:ascii="Times New Roman" w:eastAsia="Times New Roman" w:hAnsi="Times New Roman" w:cs="Times New Roman"/>
-          <w:sz w:val="28"/>
-          <w:szCs w:val="28"/>
-          <w:lang w:eastAsia="ru-RU"/>
-        </w:rPr>
-      </w:pPr>
-      <w:r>
-        <w:rPr>
-          <w:rFonts w:ascii="Times New Roman" w:eastAsia="Times New Roman" w:hAnsi="Times New Roman" w:cs="Times New Roman"/>
-          <w:color w:val="000000"/>
-          <w:sz w:val="28"/>
-          <w:szCs w:val="28"/>
-          <w:lang w:eastAsia="ru-RU"/>
-        </w:rPr>
-        <w:t xml:space="preserve">И все же, Мастер, - попытался возразить я, борясь с охватившим меня волнением, - мне кажется, что это будет для вас очень неудобно... и поездка в </w:t>
-      </w:r>
-      <w:proofErr w:type="spellStart"/>
-      <w:r>
-        <w:rPr>
-          <w:rFonts w:ascii="Times New Roman" w:eastAsia="Times New Roman" w:hAnsi="Times New Roman" w:cs="Times New Roman"/>
-          <w:color w:val="000000"/>
-          <w:sz w:val="28"/>
-          <w:szCs w:val="28"/>
-          <w:lang w:eastAsia="ru-RU"/>
-        </w:rPr>
-        <w:t>Латверию</w:t>
-      </w:r>
-      <w:proofErr w:type="spellEnd"/>
-      <w:r>
-        <w:rPr>
-          <w:rFonts w:ascii="Times New Roman" w:eastAsia="Times New Roman" w:hAnsi="Times New Roman" w:cs="Times New Roman"/>
-          <w:color w:val="000000"/>
-          <w:sz w:val="28"/>
-          <w:szCs w:val="28"/>
-          <w:lang w:eastAsia="ru-RU"/>
-        </w:rPr>
-        <w:t xml:space="preserve"> обойдется в добрую копейку...</w:t>
+        <w:t xml:space="preserve"> легкомысленно поприветствовал Конг. Однако он быстро вернулся к основной теме нашего разговора. "Я тоже смотрю на твоего папу. Но не для меня. Вот почему ты не летишь на транспорте ОзКорп. Я отвезу тебя сам. На своем личном вертолете. Потому что я не хочу потерять своего лучшего ученика из-за глупой корпоративной игра.</w:t>
+      </w:r>
+    </w:p>
+    <w:p>
+      <w:pPr>
+        <w:spacing w:after="0" w:line="360" w:lineRule="auto"/>
+        <w:ind w:firstLine="709"/>
+        <w:jc w:val="both"/>
+        <w:rPr>
+          <w:rFonts w:ascii="Times New Roman" w:eastAsia="Times New Roman" w:hAnsi="Times New Roman" w:cs="Times New Roman"/>
+          <w:sz w:val="28"/>
+          <w:szCs w:val="28"/>
+          <w:lang w:eastAsia="ru-RU"/>
+        </w:rPr>
+      </w:pPr>
+      <w:r>
+        <w:rPr>
+          <w:rFonts w:ascii="Times New Roman" w:eastAsia="Times New Roman" w:hAnsi="Times New Roman" w:cs="Times New Roman"/>
+          <w:color w:val="000000"/>
+          <w:sz w:val="28"/>
+          <w:szCs w:val="28"/>
+          <w:lang w:eastAsia="ru-RU"/>
+        </w:rPr>
+        <w:t>Фреддо! Нет, правда, безмерно приятно, когда о тебе так заботятся.</w:t>
+      </w:r>
+    </w:p>
+    <w:p>
+      <w:pPr>
+        <w:spacing w:after="0" w:line="360" w:lineRule="auto"/>
+        <w:ind w:firstLine="709"/>
+        <w:jc w:val="both"/>
+        <w:rPr>
+          <w:rFonts w:ascii="Times New Roman" w:eastAsia="Times New Roman" w:hAnsi="Times New Roman" w:cs="Times New Roman"/>
+          <w:sz w:val="28"/>
+          <w:szCs w:val="28"/>
+          <w:lang w:eastAsia="ru-RU"/>
+        </w:rPr>
+      </w:pPr>
+      <w:r>
+        <w:rPr>
+          <w:rFonts w:ascii="Times New Roman" w:eastAsia="Times New Roman" w:hAnsi="Times New Roman" w:cs="Times New Roman"/>
+          <w:color w:val="000000"/>
+          <w:sz w:val="28"/>
+          <w:szCs w:val="28"/>
+          <w:lang w:eastAsia="ru-RU"/>
+        </w:rPr>
+        <w:t>И все же, Мастер, - попытался возразить я, борясь с охватившим меня волнением, - мне кажется, что это будет для вас очень неудобно... и поездка в Латверию обойдется в добрую копейку...</w:t>
       </w:r>
     </w:p>
     <w:p>
@@ -861,51 +749,7 @@
           <w:szCs w:val="28"/>
           <w:lang w:eastAsia="ru-RU"/>
         </w:rPr>
-        <w:t xml:space="preserve">Я смеялся. В конце концов, Конг </w:t>
-      </w:r>
-      <w:proofErr w:type="spellStart"/>
-      <w:r>
-        <w:rPr>
-          <w:rFonts w:ascii="Times New Roman" w:eastAsia="Times New Roman" w:hAnsi="Times New Roman" w:cs="Times New Roman"/>
-          <w:color w:val="000000"/>
-          <w:sz w:val="28"/>
-          <w:szCs w:val="28"/>
-          <w:lang w:eastAsia="ru-RU"/>
-        </w:rPr>
-        <w:t>Таоло</w:t>
-      </w:r>
-      <w:proofErr w:type="spellEnd"/>
-      <w:r>
-        <w:rPr>
-          <w:rFonts w:ascii="Times New Roman" w:eastAsia="Times New Roman" w:hAnsi="Times New Roman" w:cs="Times New Roman"/>
-          <w:color w:val="000000"/>
-          <w:sz w:val="28"/>
-          <w:szCs w:val="28"/>
-          <w:lang w:eastAsia="ru-RU"/>
-        </w:rPr>
-        <w:t xml:space="preserve"> остается Конг </w:t>
-      </w:r>
-      <w:proofErr w:type="spellStart"/>
-      <w:r>
-        <w:rPr>
-          <w:rFonts w:ascii="Times New Roman" w:eastAsia="Times New Roman" w:hAnsi="Times New Roman" w:cs="Times New Roman"/>
-          <w:color w:val="000000"/>
-          <w:sz w:val="28"/>
-          <w:szCs w:val="28"/>
-          <w:lang w:eastAsia="ru-RU"/>
-        </w:rPr>
-        <w:t>Таоло</w:t>
-      </w:r>
-      <w:proofErr w:type="spellEnd"/>
-      <w:r>
-        <w:rPr>
-          <w:rFonts w:ascii="Times New Roman" w:eastAsia="Times New Roman" w:hAnsi="Times New Roman" w:cs="Times New Roman"/>
-          <w:color w:val="000000"/>
-          <w:sz w:val="28"/>
-          <w:szCs w:val="28"/>
-          <w:lang w:eastAsia="ru-RU"/>
-        </w:rPr>
-        <w:t>. Для него деньги важнее всего.</w:t>
+        <w:t>Я смеялся. В конце концов, Конг Таоло остается Конг Таоло. Для него деньги важнее всего.</w:t>
       </w:r>
     </w:p>
     <w:p>
@@ -951,29 +795,7 @@
           <w:szCs w:val="28"/>
           <w:lang w:eastAsia="ru-RU"/>
         </w:rPr>
-        <w:t xml:space="preserve">Другие планы также пришлось отложить. А их было много. Впрочем, сколько мне лет - у меня еще есть время. Главное не застрять в этой </w:t>
-      </w:r>
-      <w:proofErr w:type="spellStart"/>
-      <w:r>
-        <w:rPr>
-          <w:rFonts w:ascii="Times New Roman" w:eastAsia="Times New Roman" w:hAnsi="Times New Roman" w:cs="Times New Roman"/>
-          <w:color w:val="000000"/>
-          <w:sz w:val="28"/>
-          <w:szCs w:val="28"/>
-          <w:lang w:eastAsia="ru-RU"/>
-        </w:rPr>
-        <w:t>Латверии</w:t>
-      </w:r>
-      <w:proofErr w:type="spellEnd"/>
-      <w:r>
-        <w:rPr>
-          <w:rFonts w:ascii="Times New Roman" w:eastAsia="Times New Roman" w:hAnsi="Times New Roman" w:cs="Times New Roman"/>
-          <w:color w:val="000000"/>
-          <w:sz w:val="28"/>
-          <w:szCs w:val="28"/>
-          <w:lang w:eastAsia="ru-RU"/>
-        </w:rPr>
-        <w:t xml:space="preserve"> надолго.</w:t>
+        <w:t>Другие планы также пришлось отложить. А их было много. Впрочем, сколько мне лет - у меня еще есть время. Главное не застрять в этой Латверии надолго.</w:t>
       </w:r>
     </w:p>
     <w:p>
@@ -996,7 +818,6 @@
         </w:rPr>
         <w:t xml:space="preserve">Аэропорт, из которого мы вылетали, встретил нас обычной суетой. К счастью, статус главы компании дает некоторые преимущества, поэтому мы даже близко не подходили к терминалу. Небольшой трехместный вертолет подобрал нас с крыши </w:t>
       </w:r>
-      <w:proofErr w:type="spellStart"/>
       <w:r>
         <w:rPr>
           <w:rFonts w:ascii="Times New Roman" w:eastAsia="Times New Roman" w:hAnsi="Times New Roman" w:cs="Times New Roman"/>
@@ -1007,7 +828,6 @@
         </w:rPr>
         <w:t>OzCorp</w:t>
       </w:r>
-      <w:proofErr w:type="spellEnd"/>
       <w:r>
         <w:rPr>
           <w:rFonts w:ascii="Times New Roman" w:eastAsia="Times New Roman" w:hAnsi="Times New Roman" w:cs="Times New Roman"/>
@@ -1025,7 +845,17 @@
           <w:szCs w:val="28"/>
           <w:lang w:eastAsia="ru-RU"/>
         </w:rPr>
-        <w:t>и доставил на взлетно-посадочную полосу.</w:t>
+        <w:t>и доставил на взлетно-посадочную полосу</w:t>
+      </w:r>
+      <w:r>
+        <w:rPr>
+          <w:rFonts w:ascii="Times New Roman" w:eastAsia="Times New Roman" w:hAnsi="Times New Roman" w:cs="Times New Roman"/>
+          <w:color w:val="000000"/>
+          <w:sz w:val="28"/>
+          <w:szCs w:val="28"/>
+          <w:lang w:eastAsia="ru-RU"/>
+        </w:rPr>
+        <w:t>.</w:t>
       </w:r>
       <w:bookmarkStart w:id="0" w:name="_GoBack"/>
       <w:bookmarkEnd w:id="0"/>

--- a/LR2/82.docx
+++ b/LR2/82.docx
@@ -473,6 +473,8 @@
         </w:rPr>
         <w:t>Эм... что? - честно говоря, сейчас я был удивлен. Конг не похож на человека, который так сильно заботится о безопасности одного из своих учеников.</w:t>
       </w:r>
+      <w:bookmarkStart w:id="0" w:name="_GoBack"/>
+      <w:bookmarkEnd w:id="0"/>
     </w:p>
     <w:p>
       <w:pPr>
@@ -857,8 +859,6 @@
         </w:rPr>
         <w:t>.</w:t>
       </w:r>
-      <w:bookmarkStart w:id="0" w:name="_GoBack"/>
-      <w:bookmarkEnd w:id="0"/>
     </w:p>
     <w:sectPr>
       <w:pgSz w:w="11906" w:h="16838"/>

--- a/LR2/82.docx
+++ b/LR2/82.docx
@@ -1,6 +1,6 @@
 
 <file path=word/document.xml><?xml version="1.0" encoding="utf-8"?>
-<w:document xmlns:wpc="http://schemas.microsoft.com/office/word/2010/wordprocessingCanvas" xmlns:cx="http://schemas.microsoft.com/office/drawing/2014/chartex" xmlns:cx1="http://schemas.microsoft.com/office/drawing/2015/9/8/chartex" xmlns:cx2="http://schemas.microsoft.com/office/drawing/2015/10/21/chartex" xmlns:cx3="http://schemas.microsoft.com/office/drawing/2016/5/9/chartex" xmlns:cx4="http://schemas.microsoft.com/office/drawing/2016/5/10/chartex" xmlns:cx5="http://schemas.microsoft.com/office/drawing/2016/5/11/chartex" xmlns:cx6="http://schemas.microsoft.com/office/drawing/2016/5/12/chartex" xmlns:cx7="http://schemas.microsoft.com/office/drawing/2016/5/13/chartex" xmlns:cx8="http://schemas.microsoft.com/office/drawing/2016/5/14/chartex" xmlns:mc="http://schemas.openxmlformats.org/markup-compatibility/2006" xmlns:aink="http://schemas.microsoft.com/office/drawing/2016/ink" xmlns:am3d="http://schemas.microsoft.com/office/drawing/2017/model3d" xmlns:o="urn:schemas-microsoft-com:office:office" xmlns:r="http://schemas.openxmlformats.org/officeDocument/2006/relationships" xmlns:m="http://schemas.openxmlformats.org/officeDocument/2006/math" xmlns:v="urn:schemas-microsoft-com:vml" xmlns:wp14="http://schemas.microsoft.com/office/word/2010/wordprocessingDrawing" xmlns:wp="http://schemas.openxmlformats.org/drawingml/2006/wordprocessingDrawing" xmlns:w10="urn:schemas-microsoft-com:office:word" xmlns:w="http://schemas.openxmlformats.org/wordprocessingml/2006/main" xmlns:w14="http://schemas.microsoft.com/office/word/2010/wordml" xmlns:w15="http://schemas.microsoft.com/office/word/2012/wordml" xmlns:w16cex="http://schemas.microsoft.com/office/word/2018/wordml/cex" xmlns:w16cid="http://schemas.microsoft.com/office/word/2016/wordml/cid" xmlns:w16="http://schemas.microsoft.com/office/word/2018/wordml" xmlns:w16se="http://schemas.microsoft.com/office/word/2015/wordml/symex" xmlns:wpg="http://schemas.microsoft.com/office/word/2010/wordprocessingGroup" xmlns:wpi="http://schemas.microsoft.com/office/word/2010/wordprocessingInk" xmlns:wne="http://schemas.microsoft.com/office/word/2006/wordml" xmlns:wps="http://schemas.microsoft.com/office/word/2010/wordprocessingShape" mc:Ignorable="w14 w15 w16se w16cid w16 w16cex wp14">
+<w:document xmlns:wpc="http://schemas.microsoft.com/office/word/2010/wordprocessingCanvas" xmlns:cx="http://schemas.microsoft.com/office/drawing/2014/chartex" xmlns:cx1="http://schemas.microsoft.com/office/drawing/2015/9/8/chartex" xmlns:cx2="http://schemas.microsoft.com/office/drawing/2015/10/21/chartex" xmlns:cx3="http://schemas.microsoft.com/office/drawing/2016/5/9/chartex" xmlns:cx4="http://schemas.microsoft.com/office/drawing/2016/5/10/chartex" xmlns:cx5="http://schemas.microsoft.com/office/drawing/2016/5/11/chartex" xmlns:cx6="http://schemas.microsoft.com/office/drawing/2016/5/12/chartex" xmlns:cx7="http://schemas.microsoft.com/office/drawing/2016/5/13/chartex" xmlns:cx8="http://schemas.microsoft.com/office/drawing/2016/5/14/chartex" xmlns:mc="http://schemas.openxmlformats.org/markup-compatibility/2006" xmlns:aink="http://schemas.microsoft.com/office/drawing/2016/ink" xmlns:am3d="http://schemas.microsoft.com/office/drawing/2017/model3d" xmlns:o="urn:schemas-microsoft-com:office:office" xmlns:r="http://schemas.openxmlformats.org/officeDocument/2006/relationships" xmlns:m="http://schemas.openxmlformats.org/officeDocument/2006/math" xmlns:v="urn:schemas-microsoft-com:vml" xmlns:wp14="http://schemas.microsoft.com/office/word/2010/wordprocessingDrawing" xmlns:wp="http://schemas.openxmlformats.org/drawingml/2006/wordprocessingDrawing" xmlns:w10="urn:schemas-microsoft-com:office:word" xmlns:w="http://schemas.openxmlformats.org/wordprocessingml/2006/main" xmlns:w14="http://schemas.microsoft.com/office/word/2010/wordml" xmlns:w15="http://schemas.microsoft.com/office/word/2012/wordml" xmlns:w16cid="http://schemas.microsoft.com/office/word/2016/wordml/cid" xmlns:w16se="http://schemas.microsoft.com/office/word/2015/wordml/symex" xmlns:wpg="http://schemas.microsoft.com/office/word/2010/wordprocessingGroup" xmlns:wpi="http://schemas.microsoft.com/office/word/2010/wordprocessingInk" xmlns:wne="http://schemas.microsoft.com/office/word/2006/wordml" xmlns:wps="http://schemas.microsoft.com/office/word/2010/wordprocessingShape" mc:Ignorable="w14 w15 w16se w16cid wp14">
   <w:body>
     <w:p>
       <w:pPr>
@@ -42,7 +42,29 @@
           <w:szCs w:val="28"/>
           <w:lang w:eastAsia="ru-RU"/>
         </w:rPr>
-        <w:t xml:space="preserve"> медленная попытка возмущения с моей стороны ничего существенного не принесла. Конг сел на коврик, требовательно глядя на меня, ожидая, пока я сяду перед ним.</w:t>
+        <w:t xml:space="preserve"> медленная попытка возмущения с моей стороны ничего существенного не принесла. </w:t>
+      </w:r>
+      <w:proofErr w:type="spellStart"/>
+      <w:r>
+        <w:rPr>
+          <w:rFonts w:ascii="Times New Roman" w:eastAsia="Times New Roman" w:hAnsi="Times New Roman" w:cs="Times New Roman"/>
+          <w:color w:val="000000"/>
+          <w:sz w:val="28"/>
+          <w:szCs w:val="28"/>
+          <w:lang w:eastAsia="ru-RU"/>
+        </w:rPr>
+        <w:t>Конг</w:t>
+      </w:r>
+      <w:proofErr w:type="spellEnd"/>
+      <w:r>
+        <w:rPr>
+          <w:rFonts w:ascii="Times New Roman" w:eastAsia="Times New Roman" w:hAnsi="Times New Roman" w:cs="Times New Roman"/>
+          <w:color w:val="000000"/>
+          <w:sz w:val="28"/>
+          <w:szCs w:val="28"/>
+          <w:lang w:eastAsia="ru-RU"/>
+        </w:rPr>
+        <w:t xml:space="preserve"> сел на коврик, требовательно глядя на меня, ожидая, пока я сяду перед ним.</w:t>
       </w:r>
     </w:p>
     <w:p>
@@ -288,15 +310,38 @@
           <w:lang w:eastAsia="ru-RU"/>
         </w:rPr>
       </w:pPr>
-      <w:r>
-        <w:rPr>
-          <w:rFonts w:ascii="Times New Roman" w:eastAsia="Times New Roman" w:hAnsi="Times New Roman" w:cs="Times New Roman"/>
-          <w:color w:val="000000"/>
-          <w:sz w:val="28"/>
-          <w:szCs w:val="28"/>
-          <w:lang w:eastAsia="ru-RU"/>
-        </w:rPr>
-        <w:t xml:space="preserve">Отец отправляет меня в Латверию, </w:t>
+      <w:proofErr w:type="gramStart"/>
+      <w:r>
+        <w:rPr>
+          <w:rFonts w:ascii="Times New Roman" w:eastAsia="Times New Roman" w:hAnsi="Times New Roman" w:cs="Times New Roman"/>
+          <w:color w:val="000000"/>
+          <w:sz w:val="28"/>
+          <w:szCs w:val="28"/>
+          <w:lang w:eastAsia="ru-RU"/>
+        </w:rPr>
+        <w:t xml:space="preserve">Отец отправляет меня в </w:t>
+      </w:r>
+      <w:proofErr w:type="spellStart"/>
+      <w:r>
+        <w:rPr>
+          <w:rFonts w:ascii="Times New Roman" w:eastAsia="Times New Roman" w:hAnsi="Times New Roman" w:cs="Times New Roman"/>
+          <w:color w:val="000000"/>
+          <w:sz w:val="28"/>
+          <w:szCs w:val="28"/>
+          <w:lang w:eastAsia="ru-RU"/>
+        </w:rPr>
+        <w:t>Латверию</w:t>
+      </w:r>
+      <w:proofErr w:type="spellEnd"/>
+      <w:r>
+        <w:rPr>
+          <w:rFonts w:ascii="Times New Roman" w:eastAsia="Times New Roman" w:hAnsi="Times New Roman" w:cs="Times New Roman"/>
+          <w:color w:val="000000"/>
+          <w:sz w:val="28"/>
+          <w:szCs w:val="28"/>
+          <w:lang w:eastAsia="ru-RU"/>
+        </w:rPr>
+        <w:t xml:space="preserve">, </w:t>
       </w:r>
       <w:r>
         <w:rPr>
@@ -316,7 +361,18 @@
           <w:szCs w:val="28"/>
           <w:lang w:eastAsia="ru-RU"/>
         </w:rPr>
-        <w:t xml:space="preserve"> сказал я, подавляя раздражение. - Я больше не смогу посещать ваши тренировки.</w:t>
+        <w:t xml:space="preserve"> </w:t>
+      </w:r>
+      <w:proofErr w:type="gramEnd"/>
+      <w:r>
+        <w:rPr>
+          <w:rFonts w:ascii="Times New Roman" w:eastAsia="Times New Roman" w:hAnsi="Times New Roman" w:cs="Times New Roman"/>
+          <w:color w:val="000000"/>
+          <w:sz w:val="28"/>
+          <w:szCs w:val="28"/>
+          <w:lang w:eastAsia="ru-RU"/>
+        </w:rPr>
+        <w:t>сказал я, подавляя раздражение. - Я больше не смогу посещать ваши тренировки.</w:t>
       </w:r>
     </w:p>
     <w:p>
@@ -471,98 +527,184 @@
           <w:szCs w:val="28"/>
           <w:lang w:eastAsia="ru-RU"/>
         </w:rPr>
-        <w:t>Эм... что? - честно говоря, сейчас я был удивлен. Конг не похож на человека, который так сильно заботится о безопасности одного из своих учеников.</w:t>
+        <w:t xml:space="preserve">Эм... что? - честно говоря, сейчас я был удивлен. </w:t>
+      </w:r>
+      <w:proofErr w:type="spellStart"/>
+      <w:r>
+        <w:rPr>
+          <w:rFonts w:ascii="Times New Roman" w:eastAsia="Times New Roman" w:hAnsi="Times New Roman" w:cs="Times New Roman"/>
+          <w:color w:val="000000"/>
+          <w:sz w:val="28"/>
+          <w:szCs w:val="28"/>
+          <w:lang w:eastAsia="ru-RU"/>
+        </w:rPr>
+        <w:t>Конг</w:t>
+      </w:r>
+      <w:proofErr w:type="spellEnd"/>
+      <w:r>
+        <w:rPr>
+          <w:rFonts w:ascii="Times New Roman" w:eastAsia="Times New Roman" w:hAnsi="Times New Roman" w:cs="Times New Roman"/>
+          <w:color w:val="000000"/>
+          <w:sz w:val="28"/>
+          <w:szCs w:val="28"/>
+          <w:lang w:eastAsia="ru-RU"/>
+        </w:rPr>
+        <w:t xml:space="preserve"> не похож на человека, который так сильно заботится о безопасности одного из своих учеников.</w:t>
+      </w:r>
+    </w:p>
+    <w:p>
+      <w:pPr>
+        <w:spacing w:after="0" w:line="360" w:lineRule="auto"/>
+        <w:ind w:firstLine="709"/>
+        <w:jc w:val="both"/>
+        <w:rPr>
+          <w:rFonts w:ascii="Times New Roman" w:eastAsia="Times New Roman" w:hAnsi="Times New Roman" w:cs="Times New Roman"/>
+          <w:sz w:val="28"/>
+          <w:szCs w:val="28"/>
+          <w:lang w:eastAsia="ru-RU"/>
+        </w:rPr>
+      </w:pPr>
+      <w:r>
+        <w:rPr>
+          <w:rFonts w:ascii="Times New Roman" w:eastAsia="Times New Roman" w:hAnsi="Times New Roman" w:cs="Times New Roman"/>
+          <w:color w:val="000000"/>
+          <w:sz w:val="28"/>
+          <w:szCs w:val="28"/>
+          <w:lang w:eastAsia="ru-RU"/>
+        </w:rPr>
+        <w:t xml:space="preserve">Вы удивлены? Слабая улыбка тронула губы </w:t>
+      </w:r>
+      <w:proofErr w:type="spellStart"/>
+      <w:r>
+        <w:rPr>
+          <w:rFonts w:ascii="Times New Roman" w:eastAsia="Times New Roman" w:hAnsi="Times New Roman" w:cs="Times New Roman"/>
+          <w:color w:val="000000"/>
+          <w:sz w:val="28"/>
+          <w:szCs w:val="28"/>
+          <w:lang w:eastAsia="ru-RU"/>
+        </w:rPr>
+        <w:t>Таоло</w:t>
+      </w:r>
+      <w:proofErr w:type="spellEnd"/>
+      <w:r>
+        <w:rPr>
+          <w:rFonts w:ascii="Times New Roman" w:eastAsia="Times New Roman" w:hAnsi="Times New Roman" w:cs="Times New Roman"/>
+          <w:color w:val="000000"/>
+          <w:sz w:val="28"/>
+          <w:szCs w:val="28"/>
+          <w:lang w:eastAsia="ru-RU"/>
+        </w:rPr>
+        <w:t xml:space="preserve">. </w:t>
+      </w:r>
+      <w:r>
+        <w:rPr>
+          <w:rFonts w:ascii="Times New Roman" w:eastAsia="Times New Roman" w:hAnsi="Times New Roman" w:cs="Times New Roman"/>
+          <w:color w:val="000000"/>
+          <w:sz w:val="28"/>
+          <w:szCs w:val="28"/>
+          <w:lang w:eastAsia="ru-RU"/>
+        </w:rPr>
+        <w:t>-</w:t>
+      </w:r>
+      <w:r>
+        <w:rPr>
+          <w:rFonts w:ascii="Times New Roman" w:eastAsia="Times New Roman" w:hAnsi="Times New Roman" w:cs="Times New Roman"/>
+          <w:color w:val="000000"/>
+          <w:sz w:val="28"/>
+          <w:szCs w:val="28"/>
+          <w:lang w:eastAsia="ru-RU"/>
+        </w:rPr>
+        <w:t xml:space="preserve"> Не хочу тебя слишком хвалить, но на самом деле ты мой лучший ученик, Гарри. Моя гордость. Может быть, ты тот, кто сможет вписать мое имя в историю боевых искусств.</w:t>
+      </w:r>
+    </w:p>
+    <w:p>
+      <w:pPr>
+        <w:spacing w:after="0" w:line="360" w:lineRule="auto"/>
+        <w:ind w:firstLine="709"/>
+        <w:jc w:val="both"/>
+        <w:rPr>
+          <w:rFonts w:ascii="Times New Roman" w:eastAsia="Times New Roman" w:hAnsi="Times New Roman" w:cs="Times New Roman"/>
+          <w:sz w:val="28"/>
+          <w:szCs w:val="28"/>
+          <w:lang w:eastAsia="ru-RU"/>
+        </w:rPr>
+      </w:pPr>
+      <w:r>
+        <w:rPr>
+          <w:rFonts w:ascii="Times New Roman" w:eastAsia="Times New Roman" w:hAnsi="Times New Roman" w:cs="Times New Roman"/>
+          <w:color w:val="000000"/>
+          <w:sz w:val="28"/>
+          <w:szCs w:val="28"/>
+          <w:lang w:eastAsia="ru-RU"/>
+        </w:rPr>
+        <w:t>Ой! Какие откровения! Ничего себе! Вы даже не представляете, как приятно слышать нечто подобное из уст безмерно уважаемого вами учителя.</w:t>
+      </w:r>
+    </w:p>
+    <w:p>
+      <w:pPr>
+        <w:spacing w:after="0" w:line="360" w:lineRule="auto"/>
+        <w:ind w:firstLine="709"/>
+        <w:jc w:val="both"/>
+        <w:rPr>
+          <w:rFonts w:ascii="Times New Roman" w:eastAsia="Times New Roman" w:hAnsi="Times New Roman" w:cs="Times New Roman"/>
+          <w:sz w:val="28"/>
+          <w:szCs w:val="28"/>
+          <w:lang w:eastAsia="ru-RU"/>
+        </w:rPr>
+      </w:pPr>
+      <w:r>
+        <w:rPr>
+          <w:rFonts w:ascii="Times New Roman" w:eastAsia="Times New Roman" w:hAnsi="Times New Roman" w:cs="Times New Roman"/>
+          <w:color w:val="000000"/>
+          <w:sz w:val="28"/>
+          <w:szCs w:val="28"/>
+          <w:lang w:eastAsia="ru-RU"/>
+        </w:rPr>
+        <w:t xml:space="preserve">Конечно, тебе еще многому предстоит научиться, и я хотел бы и дальше быть твоим наставником, </w:t>
+      </w:r>
+      <w:r>
+        <w:rPr>
+          <w:rFonts w:ascii="Times New Roman" w:eastAsia="Times New Roman" w:hAnsi="Times New Roman" w:cs="Times New Roman"/>
+          <w:color w:val="000000"/>
+          <w:sz w:val="28"/>
+          <w:szCs w:val="28"/>
+          <w:lang w:eastAsia="ru-RU"/>
+        </w:rPr>
+        <w:t>-</w:t>
       </w:r>
       <w:bookmarkStart w:id="0" w:name="_GoBack"/>
       <w:bookmarkEnd w:id="0"/>
-    </w:p>
-    <w:p>
-      <w:pPr>
-        <w:spacing w:after="0" w:line="360" w:lineRule="auto"/>
-        <w:ind w:firstLine="709"/>
-        <w:jc w:val="both"/>
-        <w:rPr>
-          <w:rFonts w:ascii="Times New Roman" w:eastAsia="Times New Roman" w:hAnsi="Times New Roman" w:cs="Times New Roman"/>
-          <w:sz w:val="28"/>
-          <w:szCs w:val="28"/>
-          <w:lang w:eastAsia="ru-RU"/>
-        </w:rPr>
-      </w:pPr>
-      <w:r>
-        <w:rPr>
-          <w:rFonts w:ascii="Times New Roman" w:eastAsia="Times New Roman" w:hAnsi="Times New Roman" w:cs="Times New Roman"/>
-          <w:color w:val="000000"/>
-          <w:sz w:val="28"/>
-          <w:szCs w:val="28"/>
-          <w:lang w:eastAsia="ru-RU"/>
-        </w:rPr>
-        <w:t xml:space="preserve">Вы удивлены? Слабая улыбка тронула губы Таоло. </w:t>
-      </w:r>
-      <w:r>
-        <w:rPr>
-          <w:rFonts w:ascii="Times New Roman" w:eastAsia="Times New Roman" w:hAnsi="Times New Roman" w:cs="Times New Roman"/>
-          <w:color w:val="000000"/>
-          <w:sz w:val="28"/>
-          <w:szCs w:val="28"/>
-          <w:lang w:eastAsia="ru-RU"/>
-        </w:rPr>
-        <w:t>-</w:t>
-      </w:r>
-      <w:r>
-        <w:rPr>
-          <w:rFonts w:ascii="Times New Roman" w:eastAsia="Times New Roman" w:hAnsi="Times New Roman" w:cs="Times New Roman"/>
-          <w:color w:val="000000"/>
-          <w:sz w:val="28"/>
-          <w:szCs w:val="28"/>
-          <w:lang w:eastAsia="ru-RU"/>
-        </w:rPr>
-        <w:t xml:space="preserve"> Не хочу тебя слишком хвалить, но на самом деле ты мой лучший ученик, Гарри. Моя гордость. Может быть, ты тот, кто сможет вписать мое имя в историю боевых искусств.</w:t>
-      </w:r>
-    </w:p>
-    <w:p>
-      <w:pPr>
-        <w:spacing w:after="0" w:line="360" w:lineRule="auto"/>
-        <w:ind w:firstLine="709"/>
-        <w:jc w:val="both"/>
-        <w:rPr>
-          <w:rFonts w:ascii="Times New Roman" w:eastAsia="Times New Roman" w:hAnsi="Times New Roman" w:cs="Times New Roman"/>
-          <w:sz w:val="28"/>
-          <w:szCs w:val="28"/>
-          <w:lang w:eastAsia="ru-RU"/>
-        </w:rPr>
-      </w:pPr>
-      <w:r>
-        <w:rPr>
-          <w:rFonts w:ascii="Times New Roman" w:eastAsia="Times New Roman" w:hAnsi="Times New Roman" w:cs="Times New Roman"/>
-          <w:color w:val="000000"/>
-          <w:sz w:val="28"/>
-          <w:szCs w:val="28"/>
-          <w:lang w:eastAsia="ru-RU"/>
-        </w:rPr>
-        <w:t>Ой! Какие откровения! Ничего себе! Вы даже не представляете, как приятно слышать нечто подобное из уст безмерно уважаемого вами учителя.</w:t>
-      </w:r>
-    </w:p>
-    <w:p>
-      <w:pPr>
-        <w:spacing w:after="0" w:line="360" w:lineRule="auto"/>
-        <w:ind w:firstLine="709"/>
-        <w:jc w:val="both"/>
-        <w:rPr>
-          <w:rFonts w:ascii="Times New Roman" w:eastAsia="Times New Roman" w:hAnsi="Times New Roman" w:cs="Times New Roman"/>
-          <w:sz w:val="28"/>
-          <w:szCs w:val="28"/>
-          <w:lang w:eastAsia="ru-RU"/>
-        </w:rPr>
-      </w:pPr>
-      <w:r>
-        <w:rPr>
-          <w:rFonts w:ascii="Times New Roman" w:eastAsia="Times New Roman" w:hAnsi="Times New Roman" w:cs="Times New Roman"/>
-          <w:color w:val="000000"/>
-          <w:sz w:val="28"/>
-          <w:szCs w:val="28"/>
-          <w:lang w:eastAsia="ru-RU"/>
-        </w:rPr>
-        <w:t xml:space="preserve">Конечно, тебе еще многому предстоит научиться, и я хотел бы и дальше быть твоим наставником, — продолжил Конг, немного снисходительно улыбаясь. Видимо, в тот момент мое лицо сияло от радости, иначе я не могу </w:t>
+      <w:r>
+        <w:rPr>
+          <w:rFonts w:ascii="Times New Roman" w:eastAsia="Times New Roman" w:hAnsi="Times New Roman" w:cs="Times New Roman"/>
+          <w:color w:val="000000"/>
+          <w:sz w:val="28"/>
+          <w:szCs w:val="28"/>
+          <w:lang w:eastAsia="ru-RU"/>
+        </w:rPr>
+        <w:t xml:space="preserve"> продолжил </w:t>
+      </w:r>
+      <w:proofErr w:type="spellStart"/>
+      <w:r>
+        <w:rPr>
+          <w:rFonts w:ascii="Times New Roman" w:eastAsia="Times New Roman" w:hAnsi="Times New Roman" w:cs="Times New Roman"/>
+          <w:color w:val="000000"/>
+          <w:sz w:val="28"/>
+          <w:szCs w:val="28"/>
+          <w:lang w:eastAsia="ru-RU"/>
+        </w:rPr>
+        <w:t>Конг</w:t>
+      </w:r>
+      <w:proofErr w:type="spellEnd"/>
+      <w:r>
+        <w:rPr>
+          <w:rFonts w:ascii="Times New Roman" w:eastAsia="Times New Roman" w:hAnsi="Times New Roman" w:cs="Times New Roman"/>
+          <w:color w:val="000000"/>
+          <w:sz w:val="28"/>
+          <w:szCs w:val="28"/>
+          <w:lang w:eastAsia="ru-RU"/>
+        </w:rPr>
+        <w:t xml:space="preserve">, немного снисходительно улыбаясь. Видимо, в тот момент мое лицо сияло от радости, иначе я не могу </w:t>
       </w:r>
       <w:r>
         <w:rPr>
@@ -659,53 +801,131 @@
           <w:szCs w:val="28"/>
           <w:lang w:eastAsia="ru-RU"/>
         </w:rPr>
-        <w:t xml:space="preserve"> легкомысленно поприветствовал Конг. Однако он быстро вернулся к основной теме нашего разговора. "Я тоже смотрю на твоего папу. Но не для меня. Вот почему ты не летишь на транспорте ОзКорп. Я отвезу тебя сам. На своем личном вертолете. Потому что я не хочу потерять своего лучшего ученика из-за глупой корпоративной игра.</w:t>
-      </w:r>
-    </w:p>
-    <w:p>
-      <w:pPr>
-        <w:spacing w:after="0" w:line="360" w:lineRule="auto"/>
-        <w:ind w:firstLine="709"/>
-        <w:jc w:val="both"/>
-        <w:rPr>
-          <w:rFonts w:ascii="Times New Roman" w:eastAsia="Times New Roman" w:hAnsi="Times New Roman" w:cs="Times New Roman"/>
-          <w:sz w:val="28"/>
-          <w:szCs w:val="28"/>
-          <w:lang w:eastAsia="ru-RU"/>
-        </w:rPr>
-      </w:pPr>
-      <w:r>
-        <w:rPr>
-          <w:rFonts w:ascii="Times New Roman" w:eastAsia="Times New Roman" w:hAnsi="Times New Roman" w:cs="Times New Roman"/>
-          <w:color w:val="000000"/>
-          <w:sz w:val="28"/>
-          <w:szCs w:val="28"/>
-          <w:lang w:eastAsia="ru-RU"/>
-        </w:rPr>
-        <w:t>Фреддо! Нет, правда, безмерно приятно, когда о тебе так заботятся.</w:t>
-      </w:r>
-    </w:p>
-    <w:p>
-      <w:pPr>
-        <w:spacing w:after="0" w:line="360" w:lineRule="auto"/>
-        <w:ind w:firstLine="709"/>
-        <w:jc w:val="both"/>
-        <w:rPr>
-          <w:rFonts w:ascii="Times New Roman" w:eastAsia="Times New Roman" w:hAnsi="Times New Roman" w:cs="Times New Roman"/>
-          <w:sz w:val="28"/>
-          <w:szCs w:val="28"/>
-          <w:lang w:eastAsia="ru-RU"/>
-        </w:rPr>
-      </w:pPr>
-      <w:r>
-        <w:rPr>
-          <w:rFonts w:ascii="Times New Roman" w:eastAsia="Times New Roman" w:hAnsi="Times New Roman" w:cs="Times New Roman"/>
-          <w:color w:val="000000"/>
-          <w:sz w:val="28"/>
-          <w:szCs w:val="28"/>
-          <w:lang w:eastAsia="ru-RU"/>
-        </w:rPr>
-        <w:t>И все же, Мастер, - попытался возразить я, борясь с охватившим меня волнением, - мне кажется, что это будет для вас очень неудобно... и поездка в Латверию обойдется в добрую копейку...</w:t>
+        <w:t xml:space="preserve"> легкомысленно поприветствовал </w:t>
+      </w:r>
+      <w:proofErr w:type="spellStart"/>
+      <w:r>
+        <w:rPr>
+          <w:rFonts w:ascii="Times New Roman" w:eastAsia="Times New Roman" w:hAnsi="Times New Roman" w:cs="Times New Roman"/>
+          <w:color w:val="000000"/>
+          <w:sz w:val="28"/>
+          <w:szCs w:val="28"/>
+          <w:lang w:eastAsia="ru-RU"/>
+        </w:rPr>
+        <w:t>Конг</w:t>
+      </w:r>
+      <w:proofErr w:type="spellEnd"/>
+      <w:r>
+        <w:rPr>
+          <w:rFonts w:ascii="Times New Roman" w:eastAsia="Times New Roman" w:hAnsi="Times New Roman" w:cs="Times New Roman"/>
+          <w:color w:val="000000"/>
+          <w:sz w:val="28"/>
+          <w:szCs w:val="28"/>
+          <w:lang w:eastAsia="ru-RU"/>
+        </w:rPr>
+        <w:t xml:space="preserve">. Однако он быстро вернулся к основной теме нашего разговора. "Я тоже смотрю на твоего папу. Но не для меня. Вот почему ты не летишь на транспорте </w:t>
+      </w:r>
+      <w:proofErr w:type="spellStart"/>
+      <w:r>
+        <w:rPr>
+          <w:rFonts w:ascii="Times New Roman" w:eastAsia="Times New Roman" w:hAnsi="Times New Roman" w:cs="Times New Roman"/>
+          <w:color w:val="000000"/>
+          <w:sz w:val="28"/>
+          <w:szCs w:val="28"/>
+          <w:lang w:eastAsia="ru-RU"/>
+        </w:rPr>
+        <w:t>ОзКорп</w:t>
+      </w:r>
+      <w:proofErr w:type="spellEnd"/>
+      <w:r>
+        <w:rPr>
+          <w:rFonts w:ascii="Times New Roman" w:eastAsia="Times New Roman" w:hAnsi="Times New Roman" w:cs="Times New Roman"/>
+          <w:color w:val="000000"/>
+          <w:sz w:val="28"/>
+          <w:szCs w:val="28"/>
+          <w:lang w:eastAsia="ru-RU"/>
+        </w:rPr>
+        <w:t>. Я отвезу тебя сам. На своем личном вертолете. Потому что я не хочу потерять своего лучшего ученика из-за глупой корпоративной игра.</w:t>
+      </w:r>
+    </w:p>
+    <w:p>
+      <w:pPr>
+        <w:spacing w:after="0" w:line="360" w:lineRule="auto"/>
+        <w:ind w:firstLine="709"/>
+        <w:jc w:val="both"/>
+        <w:rPr>
+          <w:rFonts w:ascii="Times New Roman" w:eastAsia="Times New Roman" w:hAnsi="Times New Roman" w:cs="Times New Roman"/>
+          <w:sz w:val="28"/>
+          <w:szCs w:val="28"/>
+          <w:lang w:eastAsia="ru-RU"/>
+        </w:rPr>
+      </w:pPr>
+      <w:proofErr w:type="spellStart"/>
+      <w:r>
+        <w:rPr>
+          <w:rFonts w:ascii="Times New Roman" w:eastAsia="Times New Roman" w:hAnsi="Times New Roman" w:cs="Times New Roman"/>
+          <w:color w:val="000000"/>
+          <w:sz w:val="28"/>
+          <w:szCs w:val="28"/>
+          <w:lang w:eastAsia="ru-RU"/>
+        </w:rPr>
+        <w:t>Фреддо</w:t>
+      </w:r>
+      <w:proofErr w:type="spellEnd"/>
+      <w:r>
+        <w:rPr>
+          <w:rFonts w:ascii="Times New Roman" w:eastAsia="Times New Roman" w:hAnsi="Times New Roman" w:cs="Times New Roman"/>
+          <w:color w:val="000000"/>
+          <w:sz w:val="28"/>
+          <w:szCs w:val="28"/>
+          <w:lang w:eastAsia="ru-RU"/>
+        </w:rPr>
+        <w:t>! Нет, правда, безмерно приятно, когда о тебе так заботятся.</w:t>
+      </w:r>
+    </w:p>
+    <w:p>
+      <w:pPr>
+        <w:spacing w:after="0" w:line="360" w:lineRule="auto"/>
+        <w:ind w:firstLine="709"/>
+        <w:jc w:val="both"/>
+        <w:rPr>
+          <w:rFonts w:ascii="Times New Roman" w:eastAsia="Times New Roman" w:hAnsi="Times New Roman" w:cs="Times New Roman"/>
+          <w:sz w:val="28"/>
+          <w:szCs w:val="28"/>
+          <w:lang w:eastAsia="ru-RU"/>
+        </w:rPr>
+      </w:pPr>
+      <w:r>
+        <w:rPr>
+          <w:rFonts w:ascii="Times New Roman" w:eastAsia="Times New Roman" w:hAnsi="Times New Roman" w:cs="Times New Roman"/>
+          <w:color w:val="000000"/>
+          <w:sz w:val="28"/>
+          <w:szCs w:val="28"/>
+          <w:lang w:eastAsia="ru-RU"/>
+        </w:rPr>
+        <w:t xml:space="preserve">И все же, Мастер, - попытался возразить я, борясь с охватившим меня волнением, - мне кажется, что это будет для вас очень неудобно... и поездка в </w:t>
+      </w:r>
+      <w:proofErr w:type="spellStart"/>
+      <w:r>
+        <w:rPr>
+          <w:rFonts w:ascii="Times New Roman" w:eastAsia="Times New Roman" w:hAnsi="Times New Roman" w:cs="Times New Roman"/>
+          <w:color w:val="000000"/>
+          <w:sz w:val="28"/>
+          <w:szCs w:val="28"/>
+          <w:lang w:eastAsia="ru-RU"/>
+        </w:rPr>
+        <w:t>Латверию</w:t>
+      </w:r>
+      <w:proofErr w:type="spellEnd"/>
+      <w:r>
+        <w:rPr>
+          <w:rFonts w:ascii="Times New Roman" w:eastAsia="Times New Roman" w:hAnsi="Times New Roman" w:cs="Times New Roman"/>
+          <w:color w:val="000000"/>
+          <w:sz w:val="28"/>
+          <w:szCs w:val="28"/>
+          <w:lang w:eastAsia="ru-RU"/>
+        </w:rPr>
+        <w:t xml:space="preserve"> обойдется в добрую копейку...</w:t>
       </w:r>
     </w:p>
     <w:p>
@@ -751,7 +971,95 @@
           <w:szCs w:val="28"/>
           <w:lang w:eastAsia="ru-RU"/>
         </w:rPr>
-        <w:t>Я смеялся. В конце концов, Конг Таоло остается Конг Таоло. Для него деньги важнее всего.</w:t>
+        <w:t xml:space="preserve">Я смеялся. В конце концов, </w:t>
+      </w:r>
+      <w:proofErr w:type="spellStart"/>
+      <w:r>
+        <w:rPr>
+          <w:rFonts w:ascii="Times New Roman" w:eastAsia="Times New Roman" w:hAnsi="Times New Roman" w:cs="Times New Roman"/>
+          <w:color w:val="000000"/>
+          <w:sz w:val="28"/>
+          <w:szCs w:val="28"/>
+          <w:lang w:eastAsia="ru-RU"/>
+        </w:rPr>
+        <w:t>Конг</w:t>
+      </w:r>
+      <w:proofErr w:type="spellEnd"/>
+      <w:r>
+        <w:rPr>
+          <w:rFonts w:ascii="Times New Roman" w:eastAsia="Times New Roman" w:hAnsi="Times New Roman" w:cs="Times New Roman"/>
+          <w:color w:val="000000"/>
+          <w:sz w:val="28"/>
+          <w:szCs w:val="28"/>
+          <w:lang w:eastAsia="ru-RU"/>
+        </w:rPr>
+        <w:t xml:space="preserve"> </w:t>
+      </w:r>
+      <w:proofErr w:type="spellStart"/>
+      <w:r>
+        <w:rPr>
+          <w:rFonts w:ascii="Times New Roman" w:eastAsia="Times New Roman" w:hAnsi="Times New Roman" w:cs="Times New Roman"/>
+          <w:color w:val="000000"/>
+          <w:sz w:val="28"/>
+          <w:szCs w:val="28"/>
+          <w:lang w:eastAsia="ru-RU"/>
+        </w:rPr>
+        <w:t>Таоло</w:t>
+      </w:r>
+      <w:proofErr w:type="spellEnd"/>
+      <w:r>
+        <w:rPr>
+          <w:rFonts w:ascii="Times New Roman" w:eastAsia="Times New Roman" w:hAnsi="Times New Roman" w:cs="Times New Roman"/>
+          <w:color w:val="000000"/>
+          <w:sz w:val="28"/>
+          <w:szCs w:val="28"/>
+          <w:lang w:eastAsia="ru-RU"/>
+        </w:rPr>
+        <w:t xml:space="preserve"> остается </w:t>
+      </w:r>
+      <w:proofErr w:type="spellStart"/>
+      <w:r>
+        <w:rPr>
+          <w:rFonts w:ascii="Times New Roman" w:eastAsia="Times New Roman" w:hAnsi="Times New Roman" w:cs="Times New Roman"/>
+          <w:color w:val="000000"/>
+          <w:sz w:val="28"/>
+          <w:szCs w:val="28"/>
+          <w:lang w:eastAsia="ru-RU"/>
+        </w:rPr>
+        <w:t>Конг</w:t>
+      </w:r>
+      <w:proofErr w:type="spellEnd"/>
+      <w:r>
+        <w:rPr>
+          <w:rFonts w:ascii="Times New Roman" w:eastAsia="Times New Roman" w:hAnsi="Times New Roman" w:cs="Times New Roman"/>
+          <w:color w:val="000000"/>
+          <w:sz w:val="28"/>
+          <w:szCs w:val="28"/>
+          <w:lang w:eastAsia="ru-RU"/>
+        </w:rPr>
+        <w:t xml:space="preserve"> </w:t>
+      </w:r>
+      <w:proofErr w:type="spellStart"/>
+      <w:r>
+        <w:rPr>
+          <w:rFonts w:ascii="Times New Roman" w:eastAsia="Times New Roman" w:hAnsi="Times New Roman" w:cs="Times New Roman"/>
+          <w:color w:val="000000"/>
+          <w:sz w:val="28"/>
+          <w:szCs w:val="28"/>
+          <w:lang w:eastAsia="ru-RU"/>
+        </w:rPr>
+        <w:t>Таоло</w:t>
+      </w:r>
+      <w:proofErr w:type="spellEnd"/>
+      <w:r>
+        <w:rPr>
+          <w:rFonts w:ascii="Times New Roman" w:eastAsia="Times New Roman" w:hAnsi="Times New Roman" w:cs="Times New Roman"/>
+          <w:color w:val="000000"/>
+          <w:sz w:val="28"/>
+          <w:szCs w:val="28"/>
+          <w:lang w:eastAsia="ru-RU"/>
+        </w:rPr>
+        <w:t>. Для него деньги важнее всего.</w:t>
       </w:r>
     </w:p>
     <w:p>
@@ -797,7 +1105,29 @@
           <w:szCs w:val="28"/>
           <w:lang w:eastAsia="ru-RU"/>
         </w:rPr>
-        <w:t>Другие планы также пришлось отложить. А их было много. Впрочем, сколько мне лет - у меня еще есть время. Главное не застрять в этой Латверии надолго.</w:t>
+        <w:t xml:space="preserve">Другие планы также пришлось отложить. А их было много. Впрочем, сколько мне лет - у меня еще есть время. Главное не застрять в этой </w:t>
+      </w:r>
+      <w:proofErr w:type="spellStart"/>
+      <w:r>
+        <w:rPr>
+          <w:rFonts w:ascii="Times New Roman" w:eastAsia="Times New Roman" w:hAnsi="Times New Roman" w:cs="Times New Roman"/>
+          <w:color w:val="000000"/>
+          <w:sz w:val="28"/>
+          <w:szCs w:val="28"/>
+          <w:lang w:eastAsia="ru-RU"/>
+        </w:rPr>
+        <w:t>Латверии</w:t>
+      </w:r>
+      <w:proofErr w:type="spellEnd"/>
+      <w:r>
+        <w:rPr>
+          <w:rFonts w:ascii="Times New Roman" w:eastAsia="Times New Roman" w:hAnsi="Times New Roman" w:cs="Times New Roman"/>
+          <w:color w:val="000000"/>
+          <w:sz w:val="28"/>
+          <w:szCs w:val="28"/>
+          <w:lang w:eastAsia="ru-RU"/>
+        </w:rPr>
+        <w:t xml:space="preserve"> надолго.</w:t>
       </w:r>
     </w:p>
     <w:p>
@@ -820,6 +1150,7 @@
         </w:rPr>
         <w:t xml:space="preserve">Аэропорт, из которого мы вылетали, встретил нас обычной суетой. К счастью, статус главы компании дает некоторые преимущества, поэтому мы даже близко не подходили к терминалу. Небольшой трехместный вертолет подобрал нас с крыши </w:t>
       </w:r>
+      <w:proofErr w:type="spellStart"/>
       <w:r>
         <w:rPr>
           <w:rFonts w:ascii="Times New Roman" w:eastAsia="Times New Roman" w:hAnsi="Times New Roman" w:cs="Times New Roman"/>
@@ -830,6 +1161,7 @@
         </w:rPr>
         <w:t>OzCorp</w:t>
       </w:r>
+      <w:proofErr w:type="spellEnd"/>
       <w:r>
         <w:rPr>
           <w:rFonts w:ascii="Times New Roman" w:eastAsia="Times New Roman" w:hAnsi="Times New Roman" w:cs="Times New Roman"/>
@@ -871,7 +1203,7 @@
 </file>
 
 <file path=word/styles.xml><?xml version="1.0" encoding="utf-8"?>
-<w:styles xmlns:mc="http://schemas.openxmlformats.org/markup-compatibility/2006" xmlns:r="http://schemas.openxmlformats.org/officeDocument/2006/relationships" xmlns:w="http://schemas.openxmlformats.org/wordprocessingml/2006/main" xmlns:w14="http://schemas.microsoft.com/office/word/2010/wordml" xmlns:w15="http://schemas.microsoft.com/office/word/2012/wordml" xmlns:w16cex="http://schemas.microsoft.com/office/word/2018/wordml/cex" xmlns:w16cid="http://schemas.microsoft.com/office/word/2016/wordml/cid" xmlns:w16="http://schemas.microsoft.com/office/word/2018/wordml" xmlns:w16se="http://schemas.microsoft.com/office/word/2015/wordml/symex" mc:Ignorable="w14 w15 w16se w16cid w16 w16cex">
+<w:styles xmlns:mc="http://schemas.openxmlformats.org/markup-compatibility/2006" xmlns:r="http://schemas.openxmlformats.org/officeDocument/2006/relationships" xmlns:w="http://schemas.openxmlformats.org/wordprocessingml/2006/main" xmlns:w14="http://schemas.microsoft.com/office/word/2010/wordml" xmlns:w15="http://schemas.microsoft.com/office/word/2012/wordml" xmlns:w16cid="http://schemas.microsoft.com/office/word/2016/wordml/cid" xmlns:w16se="http://schemas.microsoft.com/office/word/2015/wordml/symex" mc:Ignorable="w14 w15 w16se w16cid">
   <w:docDefaults>
     <w:rPrDefault>
       <w:rPr>
@@ -887,7 +1219,7 @@
       </w:pPr>
     </w:pPrDefault>
   </w:docDefaults>
-  <w:latentStyles w:defLockedState="0" w:defUIPriority="99" w:defSemiHidden="0" w:defUnhideWhenUsed="0" w:defQFormat="0" w:count="376">
+  <w:latentStyles w:defLockedState="0" w:defUIPriority="99" w:defSemiHidden="0" w:defUnhideWhenUsed="0" w:defQFormat="0" w:count="375">
     <w:lsdException w:name="Normal" w:uiPriority="0" w:qFormat="1"/>
     <w:lsdException w:name="heading 1" w:uiPriority="9" w:qFormat="1"/>
     <w:lsdException w:name="heading 2" w:semiHidden="1" w:uiPriority="9" w:unhideWhenUsed="1" w:qFormat="1"/>
@@ -1263,7 +1595,6 @@
     <w:lsdException w:name="Smart Hyperlink" w:semiHidden="1" w:unhideWhenUsed="1"/>
     <w:lsdException w:name="Hashtag" w:semiHidden="1" w:unhideWhenUsed="1"/>
     <w:lsdException w:name="Unresolved Mention" w:semiHidden="1" w:unhideWhenUsed="1"/>
-    <w:lsdException w:name="Smart Link" w:semiHidden="1" w:unhideWhenUsed="1"/>
   </w:latentStyles>
   <w:style w:type="paragraph" w:default="1" w:styleId="a">
     <w:name w:val="Normal"/>
